--- a/6.Crypto/1.Full Course/8.Signature-MAC-Hash/Crypto Lab 8b.docx
+++ b/6.Crypto/1.Full Course/8.Signature-MAC-Hash/Crypto Lab 8b.docx
@@ -19,8 +19,23 @@
       </w:r>
     </w:p>
     <w:p>
-      <w:r>
-        <w:t>This lab will create a signature using a simple method to illustrate the concept.  It has several vulnerabilities and should not be used where security of the signature matters!</w:t>
+      <w:pPr>
+        <w:rPr>
+          <w:b/>
+          <w:bCs/>
+          <w:u w:val="single"/>
+        </w:rPr>
+      </w:pPr>
+      <w:r>
+        <w:t xml:space="preserve">This lab will create a signature using a simple method to illustrate the concept.  </w:t>
+      </w:r>
+      <w:r>
+        <w:rPr>
+          <w:b/>
+          <w:bCs/>
+          <w:u w:val="single"/>
+        </w:rPr>
+        <w:t>It has several vulnerabilities and should not be used where security of the signature matters!</w:t>
       </w:r>
     </w:p>
     <w:p>
@@ -91,11 +106,19 @@
       <w:r>
         <w:t xml:space="preserve">PyCryptodome has a function, </w:t>
       </w:r>
-      <w:r>
-        <w:rPr>
-          <w:rFonts w:ascii="Courier New" w:hAnsi="Courier New" w:cs="Courier New"/>
-        </w:rPr>
-        <w:t>getPrime(x)</w:t>
+      <w:proofErr w:type="spellStart"/>
+      <w:r>
+        <w:rPr>
+          <w:rFonts w:ascii="Courier New" w:hAnsi="Courier New" w:cs="Courier New"/>
+        </w:rPr>
+        <w:t>getPrime</w:t>
+      </w:r>
+      <w:proofErr w:type="spellEnd"/>
+      <w:r>
+        <w:rPr>
+          <w:rFonts w:ascii="Courier New" w:hAnsi="Courier New" w:cs="Courier New"/>
+        </w:rPr>
+        <w:t>(x)</w:t>
       </w:r>
       <w:r>
         <w:t xml:space="preserve">, where x is the size in bits of the prime number we want to generate.  If we </w:t>
@@ -107,7 +130,29 @@
         <w:rPr>
           <w:rFonts w:ascii="Courier New" w:hAnsi="Courier New" w:cs="Courier New"/>
         </w:rPr>
-        <w:t xml:space="preserve"> getPrime(150)</w:t>
+        <w:t xml:space="preserve"> </w:t>
+      </w:r>
+      <w:proofErr w:type="spellStart"/>
+      <w:proofErr w:type="gramStart"/>
+      <w:r>
+        <w:rPr>
+          <w:rFonts w:ascii="Courier New" w:hAnsi="Courier New" w:cs="Courier New"/>
+        </w:rPr>
+        <w:t>getPrime</w:t>
+      </w:r>
+      <w:proofErr w:type="spellEnd"/>
+      <w:r>
+        <w:rPr>
+          <w:rFonts w:ascii="Courier New" w:hAnsi="Courier New" w:cs="Courier New"/>
+        </w:rPr>
+        <w:t>(</w:t>
+      </w:r>
+      <w:proofErr w:type="gramEnd"/>
+      <w:r>
+        <w:rPr>
+          <w:rFonts w:ascii="Courier New" w:hAnsi="Courier New" w:cs="Courier New"/>
+        </w:rPr>
+        <w:t>150)</w:t>
       </w:r>
       <w:r>
         <w:t xml:space="preserve"> for both p and q, n = p*q will be about 300 bits long.</w:t>
@@ -115,6 +160,9 @@
     </w:p>
     <w:p>
       <w:r>
+        <w:rPr>
+          <w:noProof/>
+        </w:rPr>
         <w:drawing>
           <wp:inline distT="0" distB="0" distL="0" distR="0" wp14:anchorId="31AAB18D" wp14:editId="7C6A2F68">
             <wp:extent cx="4458086" cy="1569856"/>
@@ -232,7 +280,21 @@
         <w:rPr>
           <w:rFonts w:ascii="Courier New" w:hAnsi="Courier New" w:cs="Courier New"/>
         </w:rPr>
-        <w:t>) // GCD(p – 1, q – 1)</w:t>
+        <w:t xml:space="preserve">) // </w:t>
+      </w:r>
+      <w:proofErr w:type="gramStart"/>
+      <w:r>
+        <w:rPr>
+          <w:rFonts w:ascii="Courier New" w:hAnsi="Courier New" w:cs="Courier New"/>
+        </w:rPr>
+        <w:t>GCD(</w:t>
+      </w:r>
+      <w:proofErr w:type="gramEnd"/>
+      <w:r>
+        <w:rPr>
+          <w:rFonts w:ascii="Courier New" w:hAnsi="Courier New" w:cs="Courier New"/>
+        </w:rPr>
+        <w:t>p – 1, q – 1)</w:t>
       </w:r>
       <w:r>
         <w:rPr>
@@ -374,7 +436,21 @@
         <w:rPr>
           <w:rFonts w:ascii="Courier New" w:hAnsi="Courier New" w:cs="Courier New"/>
         </w:rPr>
-        <w:t>from Crypto.Hash import SHA256</w:t>
+        <w:t xml:space="preserve">from </w:t>
+      </w:r>
+      <w:proofErr w:type="spellStart"/>
+      <w:r>
+        <w:rPr>
+          <w:rFonts w:ascii="Courier New" w:hAnsi="Courier New" w:cs="Courier New"/>
+        </w:rPr>
+        <w:t>Crypto.Hash</w:t>
+      </w:r>
+      <w:proofErr w:type="spellEnd"/>
+      <w:r>
+        <w:rPr>
+          <w:rFonts w:ascii="Courier New" w:hAnsi="Courier New" w:cs="Courier New"/>
+        </w:rPr>
+        <w:t xml:space="preserve"> import SHA256</w:t>
       </w:r>
       <w:r>
         <w:br/>
@@ -396,16 +472,32 @@
         <w:t>object</w:t>
       </w:r>
       <w:r>
-        <w:t>.  You can give the new() function your data you want to hash.  If the data is stored in a variable use</w:t>
+        <w:t xml:space="preserve">.  You can give the </w:t>
+      </w:r>
+      <w:proofErr w:type="gramStart"/>
+      <w:r>
+        <w:t>new(</w:t>
+      </w:r>
+      <w:proofErr w:type="gramEnd"/>
+      <w:r>
+        <w:t>) function your data you want to hash.  If the data is stored in a variable use</w:t>
       </w:r>
       <w:r>
         <w:br/>
       </w:r>
-      <w:r>
-        <w:rPr>
-          <w:rFonts w:ascii="Courier New" w:hAnsi="Courier New" w:cs="Courier New"/>
-        </w:rPr>
-        <w:t>hash_obj = SHA256.new(</w:t>
+      <w:proofErr w:type="spellStart"/>
+      <w:r>
+        <w:rPr>
+          <w:rFonts w:ascii="Courier New" w:hAnsi="Courier New" w:cs="Courier New"/>
+        </w:rPr>
+        <w:t>hash_obj</w:t>
+      </w:r>
+      <w:proofErr w:type="spellEnd"/>
+      <w:r>
+        <w:rPr>
+          <w:rFonts w:ascii="Courier New" w:hAnsi="Courier New" w:cs="Courier New"/>
+        </w:rPr>
+        <w:t xml:space="preserve"> = SHA256.new(</w:t>
       </w:r>
       <w:r>
         <w:rPr>
@@ -425,11 +517,41 @@
       <w:r>
         <w:br/>
       </w:r>
-      <w:r>
-        <w:rPr>
-          <w:rFonts w:ascii="Courier New" w:hAnsi="Courier New" w:cs="Courier New"/>
-        </w:rPr>
-        <w:t>hash_obj = SHA256.new(b’this is what I want to hash’)</w:t>
+      <w:proofErr w:type="spellStart"/>
+      <w:r>
+        <w:rPr>
+          <w:rFonts w:ascii="Courier New" w:hAnsi="Courier New" w:cs="Courier New"/>
+        </w:rPr>
+        <w:t>hash_obj</w:t>
+      </w:r>
+      <w:proofErr w:type="spellEnd"/>
+      <w:r>
+        <w:rPr>
+          <w:rFonts w:ascii="Courier New" w:hAnsi="Courier New" w:cs="Courier New"/>
+        </w:rPr>
+        <w:t xml:space="preserve"> = </w:t>
+      </w:r>
+      <w:proofErr w:type="gramStart"/>
+      <w:r>
+        <w:rPr>
+          <w:rFonts w:ascii="Courier New" w:hAnsi="Courier New" w:cs="Courier New"/>
+        </w:rPr>
+        <w:t>SHA256.new(</w:t>
+      </w:r>
+      <w:proofErr w:type="spellStart"/>
+      <w:proofErr w:type="gramEnd"/>
+      <w:r>
+        <w:rPr>
+          <w:rFonts w:ascii="Courier New" w:hAnsi="Courier New" w:cs="Courier New"/>
+        </w:rPr>
+        <w:t>b’this</w:t>
+      </w:r>
+      <w:proofErr w:type="spellEnd"/>
+      <w:r>
+        <w:rPr>
+          <w:rFonts w:ascii="Courier New" w:hAnsi="Courier New" w:cs="Courier New"/>
+        </w:rPr>
+        <w:t xml:space="preserve"> is what I want to hash’)</w:t>
       </w:r>
       <w:r>
         <w:rPr>
@@ -455,11 +577,41 @@
       <w:r>
         <w:br/>
       </w:r>
-      <w:r>
-        <w:rPr>
-          <w:rFonts w:ascii="Courier New" w:hAnsi="Courier New" w:cs="Courier New"/>
-        </w:rPr>
-        <w:t>hash_obj.update(b’add another line of stuff to hash’)</w:t>
+      <w:proofErr w:type="spellStart"/>
+      <w:r>
+        <w:rPr>
+          <w:rFonts w:ascii="Courier New" w:hAnsi="Courier New" w:cs="Courier New"/>
+        </w:rPr>
+        <w:t>hash_</w:t>
+      </w:r>
+      <w:proofErr w:type="gramStart"/>
+      <w:r>
+        <w:rPr>
+          <w:rFonts w:ascii="Courier New" w:hAnsi="Courier New" w:cs="Courier New"/>
+        </w:rPr>
+        <w:t>obj.update</w:t>
+      </w:r>
+      <w:proofErr w:type="spellEnd"/>
+      <w:proofErr w:type="gramEnd"/>
+      <w:r>
+        <w:rPr>
+          <w:rFonts w:ascii="Courier New" w:hAnsi="Courier New" w:cs="Courier New"/>
+        </w:rPr>
+        <w:t>(</w:t>
+      </w:r>
+      <w:proofErr w:type="spellStart"/>
+      <w:r>
+        <w:rPr>
+          <w:rFonts w:ascii="Courier New" w:hAnsi="Courier New" w:cs="Courier New"/>
+        </w:rPr>
+        <w:t>b’add</w:t>
+      </w:r>
+      <w:proofErr w:type="spellEnd"/>
+      <w:r>
+        <w:rPr>
+          <w:rFonts w:ascii="Courier New" w:hAnsi="Courier New" w:cs="Courier New"/>
+        </w:rPr>
+        <w:t xml:space="preserve"> another line of stuff to hash’)</w:t>
       </w:r>
     </w:p>
     <w:p>
@@ -476,11 +628,27 @@
       <w:r>
         <w:br/>
       </w:r>
-      <w:r>
-        <w:rPr>
-          <w:rFonts w:ascii="Courier New" w:hAnsi="Courier New" w:cs="Courier New"/>
-        </w:rPr>
-        <w:t>hash_obj.digest()</w:t>
+      <w:proofErr w:type="spellStart"/>
+      <w:r>
+        <w:rPr>
+          <w:rFonts w:ascii="Courier New" w:hAnsi="Courier New" w:cs="Courier New"/>
+        </w:rPr>
+        <w:t>hash_</w:t>
+      </w:r>
+      <w:proofErr w:type="gramStart"/>
+      <w:r>
+        <w:rPr>
+          <w:rFonts w:ascii="Courier New" w:hAnsi="Courier New" w:cs="Courier New"/>
+        </w:rPr>
+        <w:t>obj.digest</w:t>
+      </w:r>
+      <w:proofErr w:type="spellEnd"/>
+      <w:proofErr w:type="gramEnd"/>
+      <w:r>
+        <w:rPr>
+          <w:rFonts w:ascii="Courier New" w:hAnsi="Courier New" w:cs="Courier New"/>
+        </w:rPr>
+        <w:t>()</w:t>
       </w:r>
       <w:r>
         <w:t xml:space="preserve"> </w:t>
@@ -492,11 +660,19 @@
       <w:r>
         <w:br/>
       </w:r>
-      <w:r>
-        <w:rPr>
-          <w:rFonts w:ascii="Courier New" w:hAnsi="Courier New" w:cs="Courier New"/>
-        </w:rPr>
-        <w:t>hash_obj.hexdigest()</w:t>
+      <w:proofErr w:type="spellStart"/>
+      <w:r>
+        <w:rPr>
+          <w:rFonts w:ascii="Courier New" w:hAnsi="Courier New" w:cs="Courier New"/>
+        </w:rPr>
+        <w:t>hash_obj.hexdigest</w:t>
+      </w:r>
+      <w:proofErr w:type="spellEnd"/>
+      <w:r>
+        <w:rPr>
+          <w:rFonts w:ascii="Courier New" w:hAnsi="Courier New" w:cs="Courier New"/>
+        </w:rPr>
+        <w:t>()</w:t>
       </w:r>
       <w:r>
         <w:tab/>
@@ -601,12 +777,39 @@
         <w:pStyle w:val="Heading3"/>
       </w:pPr>
       <w:r>
-        <w:t>Problem:  we must change myHash from a hex string to and integer</w:t>
-      </w:r>
-    </w:p>
-    <w:p>
-      <w:r>
-        <w:t>The output of the hashdigest() function is a hex number in string format like this:</w:t>
+        <w:t xml:space="preserve">Problem:  we must change </w:t>
+      </w:r>
+      <w:proofErr w:type="spellStart"/>
+      <w:r>
+        <w:t>myHash</w:t>
+      </w:r>
+      <w:proofErr w:type="spellEnd"/>
+      <w:r>
+        <w:t xml:space="preserve"> from a hex string to an integer</w:t>
+      </w:r>
+    </w:p>
+    <w:p>
+      <w:r>
+        <w:t xml:space="preserve">The output of the </w:t>
+      </w:r>
+      <w:proofErr w:type="spellStart"/>
+      <w:proofErr w:type="gramStart"/>
+      <w:r>
+        <w:t>h</w:t>
+      </w:r>
+      <w:r>
+        <w:t>ex</w:t>
+      </w:r>
+      <w:r>
+        <w:t>digest</w:t>
+      </w:r>
+      <w:proofErr w:type="spellEnd"/>
+      <w:r>
+        <w:t>(</w:t>
+      </w:r>
+      <w:proofErr w:type="gramEnd"/>
+      <w:r>
+        <w:t>) function is a hex number in string format like this:</w:t>
       </w:r>
       <w:r>
         <w:br/>
@@ -620,12 +823,27 @@
         <w:spacing w:after="0"/>
       </w:pPr>
       <w:r>
-        <w:t>The pow() function wants the input as an integer, so we must convert it.  One way to do this is:</w:t>
+        <w:t xml:space="preserve">The </w:t>
+      </w:r>
+      <w:proofErr w:type="gramStart"/>
+      <w:r>
+        <w:t>pow(</w:t>
+      </w:r>
+      <w:proofErr w:type="gramEnd"/>
+      <w:r>
+        <w:t>) function wants the input as an integer, so we must convert it.  One way to do this is:</w:t>
       </w:r>
       <w:r>
         <w:br/>
-        <w:t>&gt;&gt;&gt; myHash</w:t>
-      </w:r>
+        <w:t xml:space="preserve">&gt;&gt;&gt; </w:t>
+      </w:r>
+      <w:proofErr w:type="spellStart"/>
+      <w:proofErr w:type="gramStart"/>
+      <w:r>
+        <w:t>myHash</w:t>
+      </w:r>
+      <w:proofErr w:type="spellEnd"/>
+      <w:proofErr w:type="gramEnd"/>
     </w:p>
     <w:p>
       <w:pPr>
@@ -640,7 +858,20 @@
         <w:spacing w:after="0"/>
       </w:pPr>
       <w:r>
-        <w:t>&gt;&gt;&gt; int(myHash, 16)</w:t>
+        <w:t xml:space="preserve">&gt;&gt;&gt; </w:t>
+      </w:r>
+      <w:proofErr w:type="gramStart"/>
+      <w:r>
+        <w:t>int(</w:t>
+      </w:r>
+      <w:proofErr w:type="spellStart"/>
+      <w:proofErr w:type="gramEnd"/>
+      <w:r>
+        <w:t>myHash</w:t>
+      </w:r>
+      <w:proofErr w:type="spellEnd"/>
+      <w:r>
+        <w:t>, 16)</w:t>
       </w:r>
     </w:p>
     <w:p>
@@ -650,7 +881,15 @@
     </w:p>
     <w:p>
       <w:r>
-        <w:t>Hex is base 16, so that is where the 16 came from in the int() function.</w:t>
+        <w:t xml:space="preserve">Hex is base 16, so that is where the 16 came from in the </w:t>
+      </w:r>
+      <w:proofErr w:type="gramStart"/>
+      <w:r>
+        <w:t>int(</w:t>
+      </w:r>
+      <w:proofErr w:type="gramEnd"/>
+      <w:r>
+        <w:t>) function.</w:t>
       </w:r>
     </w:p>
     <w:p>
@@ -724,7 +963,15 @@
     </w:p>
     <w:p>
       <w:r>
-        <w:t>This can be done by mailing the file and the hash to the recipient, posting them to a website, or any number of ways.  We also assume that the recipient has our public key, e and n from the key generation script.</w:t>
+        <w:t xml:space="preserve">This can be done by mailing the file and the hash to the recipient, posting them to a website, or any number of ways.  We also assume that the recipient has our public key, </w:t>
+      </w:r>
+      <w:proofErr w:type="gramStart"/>
+      <w:r>
+        <w:t>e</w:t>
+      </w:r>
+      <w:proofErr w:type="gramEnd"/>
+      <w:r>
+        <w:t xml:space="preserve"> and n from the key generation script.</w:t>
       </w:r>
     </w:p>
     <w:p>
@@ -795,7 +1042,15 @@
         </w:numPr>
       </w:pPr>
       <w:r>
-        <w:t>Use the public key, n and e.</w:t>
+        <w:t xml:space="preserve">Use the public key, </w:t>
+      </w:r>
+      <w:proofErr w:type="gramStart"/>
+      <w:r>
+        <w:t>n</w:t>
+      </w:r>
+      <w:proofErr w:type="gramEnd"/>
+      <w:r>
+        <w:t xml:space="preserve"> and e.</w:t>
       </w:r>
     </w:p>
     <w:p>
@@ -877,7 +1132,19 @@
           <w:rPr>
             <w:rStyle w:val="Hyperlink"/>
           </w:rPr>
-          <w:t>https://pycryptodome.readthedocs.io/en/latest/src/signature/pkcs1_pss.html</w:t>
+          <w:t>https://pycryptodome.readthedoc</w:t>
+        </w:r>
+        <w:r>
+          <w:rPr>
+            <w:rStyle w:val="Hyperlink"/>
+          </w:rPr>
+          <w:t>s</w:t>
+        </w:r>
+        <w:r>
+          <w:rPr>
+            <w:rStyle w:val="Hyperlink"/>
+          </w:rPr>
+          <w:t>.io/en/latest/src/signature/pkcs1_pss.html</w:t>
         </w:r>
       </w:hyperlink>
       <w:r>
@@ -896,7 +1163,31 @@
     <w:p>
       <w:r>
         <w:lastRenderedPageBreak/>
-        <w:t>You will have use your code from Lab 5a to generate keys and save them to files (private.der and pem.der) so that the code in the example can use them.</w:t>
+        <w:t xml:space="preserve">You will have </w:t>
+      </w:r>
+      <w:proofErr w:type="gramStart"/>
+      <w:r>
+        <w:t>use</w:t>
+      </w:r>
+      <w:proofErr w:type="gramEnd"/>
+      <w:r>
+        <w:t xml:space="preserve"> your code from Lab 5a to generate keys and save them to files (</w:t>
+      </w:r>
+      <w:proofErr w:type="spellStart"/>
+      <w:r>
+        <w:t>private.der</w:t>
+      </w:r>
+      <w:proofErr w:type="spellEnd"/>
+      <w:r>
+        <w:t xml:space="preserve"> and </w:t>
+      </w:r>
+      <w:proofErr w:type="spellStart"/>
+      <w:r>
+        <w:t>pem.der</w:t>
+      </w:r>
+      <w:proofErr w:type="spellEnd"/>
+      <w:r>
+        <w:t>) so that the code in the example can use them.</w:t>
       </w:r>
     </w:p>
     <w:p>
@@ -1988,6 +2279,18 @@
       <w:szCs w:val="24"/>
     </w:rPr>
   </w:style>
+  <w:style w:type="character" w:styleId="FollowedHyperlink">
+    <w:name w:val="FollowedHyperlink"/>
+    <w:basedOn w:val="DefaultParagraphFont"/>
+    <w:uiPriority w:val="99"/>
+    <w:semiHidden/>
+    <w:unhideWhenUsed/>
+    <w:rsid w:val="00621BD5"/>
+    <w:rPr>
+      <w:color w:val="954F72" w:themeColor="followedHyperlink"/>
+      <w:u w:val="single"/>
+    </w:rPr>
+  </w:style>
 </w:styles>
 </file>
 
